--- a/ЛР2/Андронов 241-321 ЛР 2.docx
+++ b/ЛР2/Андронов 241-321 ЛР 2.docx
@@ -139,8 +139,11 @@
     </w:p>
     <w:p>
       <w:pPr>
-        <w:jc w:val="center"/>
-      </w:pPr>
+        <w:jc w:val="right"/>
+      </w:pPr>
+      <w:r>
+        <w:t>Баранова О.М.</w:t>
+      </w:r>
     </w:p>
     <w:p>
       <w:pPr>
@@ -234,21 +237,7 @@
         <w:rPr>
           <w:rFonts w:cstheme="minorHAnsi"/>
         </w:rPr>
-        <w:t>Массив (</w:t>
-      </w:r>
-      <w:proofErr w:type="spellStart"/>
-      <w:r>
-        <w:rPr>
-          <w:rFonts w:cstheme="minorHAnsi"/>
-        </w:rPr>
-        <w:t>array</w:t>
-      </w:r>
-      <w:proofErr w:type="spellEnd"/>
-      <w:r>
-        <w:rPr>
-          <w:rFonts w:cstheme="minorHAnsi"/>
-        </w:rPr>
-        <w:t>) – структура данных, хранящая упорядоченный набор однотипных элементов.</w:t>
+        <w:t>Массив (array) – структура данных, хранящая упорядоченный набор однотипных элементов.</w:t>
       </w:r>
     </w:p>
     <w:p>
@@ -534,7 +523,7 @@
           <w:rFonts w:cstheme="minorHAnsi"/>
         </w:rPr>
         <w:pict w14:anchorId="568AE6CB">
-          <v:rect id="_x0000_i1037" style="width:0;height:.75pt" o:hralign="center" o:hrstd="t" o:hr="t" fillcolor="#a0a0a0" stroked="f"/>
+          <v:rect id="_x0000_i1025" style="width:0;height:.75pt" o:hralign="center" o:hrstd="t" o:hr="t" fillcolor="#a0a0a0" stroked="f"/>
         </w:pict>
       </w:r>
     </w:p>
@@ -569,43 +558,7 @@
           <w:b/>
           <w:bCs/>
         </w:rPr>
-        <w:t>2.1. Пузырьковая сортировка (</w:t>
-      </w:r>
-      <w:proofErr w:type="spellStart"/>
-      <w:r>
-        <w:rPr>
-          <w:rFonts w:cstheme="minorHAnsi"/>
-          <w:b/>
-          <w:bCs/>
-        </w:rPr>
-        <w:t>Bubble</w:t>
-      </w:r>
-      <w:proofErr w:type="spellEnd"/>
-      <w:r>
-        <w:rPr>
-          <w:rFonts w:cstheme="minorHAnsi"/>
-          <w:b/>
-          <w:bCs/>
-        </w:rPr>
-        <w:t xml:space="preserve"> </w:t>
-      </w:r>
-      <w:proofErr w:type="spellStart"/>
-      <w:r>
-        <w:rPr>
-          <w:rFonts w:cstheme="minorHAnsi"/>
-          <w:b/>
-          <w:bCs/>
-        </w:rPr>
-        <w:t>Sort</w:t>
-      </w:r>
-      <w:proofErr w:type="spellEnd"/>
-      <w:r>
-        <w:rPr>
-          <w:rFonts w:cstheme="minorHAnsi"/>
-          <w:b/>
-          <w:bCs/>
-        </w:rPr>
-        <w:t>)</w:t>
+        <w:t>2.1. Пузырьковая сортировка (Bubble Sort)</w:t>
       </w:r>
     </w:p>
     <w:p>
@@ -742,43 +695,7 @@
           <w:b/>
           <w:bCs/>
         </w:rPr>
-        <w:t>2.2. Сортировка выбором (</w:t>
-      </w:r>
-      <w:proofErr w:type="spellStart"/>
-      <w:r>
-        <w:rPr>
-          <w:rFonts w:cstheme="minorHAnsi"/>
-          <w:b/>
-          <w:bCs/>
-        </w:rPr>
-        <w:t>Selection</w:t>
-      </w:r>
-      <w:proofErr w:type="spellEnd"/>
-      <w:r>
-        <w:rPr>
-          <w:rFonts w:cstheme="minorHAnsi"/>
-          <w:b/>
-          <w:bCs/>
-        </w:rPr>
-        <w:t xml:space="preserve"> </w:t>
-      </w:r>
-      <w:proofErr w:type="spellStart"/>
-      <w:r>
-        <w:rPr>
-          <w:rFonts w:cstheme="minorHAnsi"/>
-          <w:b/>
-          <w:bCs/>
-        </w:rPr>
-        <w:t>Sort</w:t>
-      </w:r>
-      <w:proofErr w:type="spellEnd"/>
-      <w:r>
-        <w:rPr>
-          <w:rFonts w:cstheme="minorHAnsi"/>
-          <w:b/>
-          <w:bCs/>
-        </w:rPr>
-        <w:t>)</w:t>
+        <w:t>2.2. Сортировка выбором (Selection Sort)</w:t>
       </w:r>
     </w:p>
     <w:p>
@@ -928,43 +845,7 @@
           <w:b/>
           <w:bCs/>
         </w:rPr>
-        <w:t>2.3. Сортировка вставками (</w:t>
-      </w:r>
-      <w:proofErr w:type="spellStart"/>
-      <w:r>
-        <w:rPr>
-          <w:rFonts w:cstheme="minorHAnsi"/>
-          <w:b/>
-          <w:bCs/>
-        </w:rPr>
-        <w:t>Insertion</w:t>
-      </w:r>
-      <w:proofErr w:type="spellEnd"/>
-      <w:r>
-        <w:rPr>
-          <w:rFonts w:cstheme="minorHAnsi"/>
-          <w:b/>
-          <w:bCs/>
-        </w:rPr>
-        <w:t xml:space="preserve"> </w:t>
-      </w:r>
-      <w:proofErr w:type="spellStart"/>
-      <w:r>
-        <w:rPr>
-          <w:rFonts w:cstheme="minorHAnsi"/>
-          <w:b/>
-          <w:bCs/>
-        </w:rPr>
-        <w:t>Sort</w:t>
-      </w:r>
-      <w:proofErr w:type="spellEnd"/>
-      <w:r>
-        <w:rPr>
-          <w:rFonts w:cstheme="minorHAnsi"/>
-          <w:b/>
-          <w:bCs/>
-        </w:rPr>
-        <w:t>)</w:t>
+        <w:t>2.3. Сортировка вставками (Insertion Sort)</w:t>
       </w:r>
     </w:p>
     <w:p>
@@ -1114,7 +995,7 @@
           <w:rFonts w:cstheme="minorHAnsi"/>
         </w:rPr>
         <w:pict w14:anchorId="29C4CF51">
-          <v:rect id="_x0000_i1038" style="width:0;height:.75pt" o:hralign="center" o:hrstd="t" o:hr="t" fillcolor="#a0a0a0" stroked="f"/>
+          <v:rect id="_x0000_i1026" style="width:0;height:.75pt" o:hralign="center" o:hrstd="t" o:hr="t" fillcolor="#a0a0a0" stroked="f"/>
         </w:pict>
       </w:r>
     </w:p>
@@ -1150,60 +1031,24 @@
           <w:b/>
           <w:bCs/>
         </w:rPr>
-        <w:t xml:space="preserve">n </w:t>
-      </w:r>
-      <w:proofErr w:type="spellStart"/>
-      <w:r>
+        <w:t>n log n))</w:t>
+      </w:r>
+    </w:p>
+    <w:p>
+      <w:pPr>
         <w:rPr>
           <w:rFonts w:cstheme="minorHAnsi"/>
           <w:b/>
           <w:bCs/>
         </w:rPr>
-        <w:t>log</w:t>
-      </w:r>
-      <w:proofErr w:type="spellEnd"/>
+      </w:pPr>
       <w:r>
         <w:rPr>
           <w:rFonts w:cstheme="minorHAnsi"/>
           <w:b/>
           <w:bCs/>
         </w:rPr>
-        <w:t xml:space="preserve"> n))</w:t>
-      </w:r>
-    </w:p>
-    <w:p>
-      <w:pPr>
-        <w:rPr>
-          <w:rFonts w:cstheme="minorHAnsi"/>
-          <w:b/>
-          <w:bCs/>
-        </w:rPr>
-      </w:pPr>
-      <w:r>
-        <w:rPr>
-          <w:rFonts w:cstheme="minorHAnsi"/>
-          <w:b/>
-          <w:bCs/>
-        </w:rPr>
-        <w:t xml:space="preserve">3.1. Сортировка Шелла (Shell </w:t>
-      </w:r>
-      <w:proofErr w:type="spellStart"/>
-      <w:r>
-        <w:rPr>
-          <w:rFonts w:cstheme="minorHAnsi"/>
-          <w:b/>
-          <w:bCs/>
-        </w:rPr>
-        <w:t>Sort</w:t>
-      </w:r>
-      <w:proofErr w:type="spellEnd"/>
-      <w:r>
-        <w:rPr>
-          <w:rFonts w:cstheme="minorHAnsi"/>
-          <w:b/>
-          <w:bCs/>
-        </w:rPr>
-        <w:t>)</w:t>
+        <w:t>3.1. Сортировка Шелла (Shell Sort)</w:t>
       </w:r>
     </w:p>
     <w:p>
@@ -1272,21 +1117,7 @@
         <w:rPr>
           <w:rFonts w:cstheme="minorHAnsi"/>
         </w:rPr>
-        <w:t xml:space="preserve">Начиная с наибольшего приращения, меньшего размера массива, выполнить сортировку вставками для всех </w:t>
-      </w:r>
-      <w:proofErr w:type="spellStart"/>
-      <w:r>
-        <w:rPr>
-          <w:rFonts w:cstheme="minorHAnsi"/>
-        </w:rPr>
-        <w:t>подмассивов</w:t>
-      </w:r>
-      <w:proofErr w:type="spellEnd"/>
-      <w:r>
-        <w:rPr>
-          <w:rFonts w:cstheme="minorHAnsi"/>
-        </w:rPr>
-        <w:t xml:space="preserve"> из элементов, отстоящих на h.</w:t>
+        <w:t>Начиная с наибольшего приращения, меньшего размера массива, выполнить сортировку вставками для всех подмассивов из элементов, отстоящих на h.</w:t>
       </w:r>
     </w:p>
     <w:p>
@@ -1351,25 +1182,7 @@
           <w:b/>
           <w:bCs/>
         </w:rPr>
-        <w:t xml:space="preserve">3.2. Быстрая сортировка (Quick </w:t>
-      </w:r>
-      <w:proofErr w:type="spellStart"/>
-      <w:r>
-        <w:rPr>
-          <w:rFonts w:cstheme="minorHAnsi"/>
-          <w:b/>
-          <w:bCs/>
-        </w:rPr>
-        <w:t>Sort</w:t>
-      </w:r>
-      <w:proofErr w:type="spellEnd"/>
-      <w:r>
-        <w:rPr>
-          <w:rFonts w:cstheme="minorHAnsi"/>
-          <w:b/>
-          <w:bCs/>
-        </w:rPr>
-        <w:t>)</w:t>
+        <w:t>3.2. Быстрая сортировка (Quick Sort)</w:t>
       </w:r>
     </w:p>
     <w:p>
@@ -1417,21 +1230,7 @@
         <w:rPr>
           <w:rFonts w:cstheme="minorHAnsi"/>
         </w:rPr>
-        <w:t> опорный элемент (</w:t>
-      </w:r>
-      <w:proofErr w:type="spellStart"/>
-      <w:r>
-        <w:rPr>
-          <w:rFonts w:cstheme="minorHAnsi"/>
-        </w:rPr>
-        <w:t>pivot</w:t>
-      </w:r>
-      <w:proofErr w:type="spellEnd"/>
-      <w:r>
-        <w:rPr>
-          <w:rFonts w:cstheme="minorHAnsi"/>
-        </w:rPr>
-        <w:t>). Массив переупорядочивается так, что все элементы меньше опорного помещаются слева от него, а все больше – справа.</w:t>
+        <w:t> опорный элемент (pivot). Массив переупорядочивается так, что все элементы меньше опорного помещаются слева от него, а все больше – справа.</w:t>
       </w:r>
     </w:p>
     <w:p>
@@ -1462,21 +1261,7 @@
         <w:rPr>
           <w:rFonts w:cstheme="minorHAnsi"/>
         </w:rPr>
-        <w:t xml:space="preserve"> применяется к левому и правому </w:t>
-      </w:r>
-      <w:proofErr w:type="spellStart"/>
-      <w:r>
-        <w:rPr>
-          <w:rFonts w:cstheme="minorHAnsi"/>
-        </w:rPr>
-        <w:t>подмассивам</w:t>
-      </w:r>
-      <w:proofErr w:type="spellEnd"/>
-      <w:r>
-        <w:rPr>
-          <w:rFonts w:cstheme="minorHAnsi"/>
-        </w:rPr>
-        <w:t>.</w:t>
+        <w:t xml:space="preserve"> применяется к левому и правому подмассивам.</w:t>
       </w:r>
     </w:p>
     <w:p>
@@ -1541,43 +1326,7 @@
           <w:b/>
           <w:bCs/>
         </w:rPr>
-        <w:t>3.3. Сортировка слиянием (</w:t>
-      </w:r>
-      <w:proofErr w:type="spellStart"/>
-      <w:r>
-        <w:rPr>
-          <w:rFonts w:cstheme="minorHAnsi"/>
-          <w:b/>
-          <w:bCs/>
-        </w:rPr>
-        <w:t>Merge</w:t>
-      </w:r>
-      <w:proofErr w:type="spellEnd"/>
-      <w:r>
-        <w:rPr>
-          <w:rFonts w:cstheme="minorHAnsi"/>
-          <w:b/>
-          <w:bCs/>
-        </w:rPr>
-        <w:t xml:space="preserve"> </w:t>
-      </w:r>
-      <w:proofErr w:type="spellStart"/>
-      <w:r>
-        <w:rPr>
-          <w:rFonts w:cstheme="minorHAnsi"/>
-          <w:b/>
-          <w:bCs/>
-        </w:rPr>
-        <w:t>Sort</w:t>
-      </w:r>
-      <w:proofErr w:type="spellEnd"/>
-      <w:r>
-        <w:rPr>
-          <w:rFonts w:cstheme="minorHAnsi"/>
-          <w:b/>
-          <w:bCs/>
-        </w:rPr>
-        <w:t>)</w:t>
+        <w:t>3.3. Сортировка слиянием (Merge Sort)</w:t>
       </w:r>
     </w:p>
     <w:p>
@@ -1611,21 +1360,7 @@
         <w:rPr>
           <w:rFonts w:cstheme="minorHAnsi"/>
         </w:rPr>
-        <w:t xml:space="preserve">Разделение: Массив рекурсивно делится пополам, пока не останутся </w:t>
-      </w:r>
-      <w:proofErr w:type="spellStart"/>
-      <w:r>
-        <w:rPr>
-          <w:rFonts w:cstheme="minorHAnsi"/>
-        </w:rPr>
-        <w:t>подмассивы</w:t>
-      </w:r>
-      <w:proofErr w:type="spellEnd"/>
-      <w:r>
-        <w:rPr>
-          <w:rFonts w:cstheme="minorHAnsi"/>
-        </w:rPr>
-        <w:t xml:space="preserve"> из одного элемента (которые по определению отсортированы).</w:t>
+        <w:t>Разделение: Массив рекурсивно делится пополам, пока не останутся подмассивы из одного элемента (которые по определению отсортированы).</w:t>
       </w:r>
     </w:p>
     <w:p>
@@ -1642,21 +1377,7 @@
         <w:rPr>
           <w:rFonts w:cstheme="minorHAnsi"/>
         </w:rPr>
-        <w:t xml:space="preserve">Слияние: Отсортированные </w:t>
-      </w:r>
-      <w:proofErr w:type="spellStart"/>
-      <w:r>
-        <w:rPr>
-          <w:rFonts w:cstheme="minorHAnsi"/>
-        </w:rPr>
-        <w:t>подмассивы</w:t>
-      </w:r>
-      <w:proofErr w:type="spellEnd"/>
-      <w:r>
-        <w:rPr>
-          <w:rFonts w:cstheme="minorHAnsi"/>
-        </w:rPr>
-        <w:t xml:space="preserve"> сливаются в один отсортированный массив.</w:t>
+        <w:t>Слияние: Отсортированные подмассивы сливаются в один отсортированный массив.</w:t>
       </w:r>
     </w:p>
     <w:p>
@@ -1718,21 +1439,7 @@
         <w:rPr>
           <w:rFonts w:cstheme="minorHAnsi"/>
         </w:rPr>
-        <w:t xml:space="preserve">n </w:t>
-      </w:r>
-      <w:proofErr w:type="spellStart"/>
-      <w:r>
-        <w:rPr>
-          <w:rFonts w:cstheme="minorHAnsi"/>
-        </w:rPr>
-        <w:t>log</w:t>
-      </w:r>
-      <w:proofErr w:type="spellEnd"/>
-      <w:r>
-        <w:rPr>
-          <w:rFonts w:cstheme="minorHAnsi"/>
-        </w:rPr>
-        <w:t xml:space="preserve"> n), стабильная и предсказуемая.</w:t>
+        <w:t>n log n), стабильная и предсказуемая.</w:t>
       </w:r>
     </w:p>
     <w:p>
@@ -6026,6 +5733,7 @@
   <w:style w:type="character" w:default="1" w:styleId="a0">
     <w:name w:val="Default Paragraph Font"/>
     <w:uiPriority w:val="1"/>
+    <w:semiHidden/>
     <w:unhideWhenUsed/>
   </w:style>
   <w:style w:type="table" w:default="1" w:styleId="a1">
